--- a/王梦真/论证、立项与启动/2.9-核心团队说明.docx
+++ b/王梦真/论证、立项与启动/2.9-核心团队说明.docx
@@ -21,7 +21,14 @@
           <w:rFonts w:hint="eastAsia"/>
           <w:szCs w:val="28"/>
         </w:rPr>
-        <w:t>赵家瑶。系统学习过软件过程，了解项目管理相关知识。</w:t>
+        <w:t>陈培莹</w:t>
+      </w:r>
+      <w:r>
+        <w:rPr>
+          <w:rFonts w:hint="eastAsia"/>
+          <w:szCs w:val="28"/>
+        </w:rPr>
+        <w:t>。系统学习过软件过程，了解项目管理相关知识。</w:t>
       </w:r>
     </w:p>
     <w:p>
@@ -43,7 +50,7 @@
           <w:rFonts w:hint="eastAsia"/>
           <w:szCs w:val="28"/>
         </w:rPr>
-        <w:t>赵家瑶</w:t>
+        <w:t>徐俊美</w:t>
       </w:r>
       <w:r>
         <w:rPr>
@@ -86,7 +93,7 @@
           <w:rFonts w:hint="eastAsia"/>
           <w:szCs w:val="28"/>
         </w:rPr>
-        <w:t>王梦真，成琼，徐俊美，吕凝慧，黄文旭</w:t>
+        <w:t>王梦真，成琼</w:t>
       </w:r>
       <w:r>
         <w:rPr>
@@ -185,7 +192,7 @@
           <w:rFonts w:hint="eastAsia"/>
           <w:szCs w:val="28"/>
         </w:rPr>
-        <w:t>徐俊美，赵家瑶</w:t>
+        <w:t>王秀莲</w:t>
       </w:r>
       <w:r>
         <w:rPr>
@@ -243,24 +250,24 @@
           <w:rFonts w:hint="eastAsia"/>
           <w:szCs w:val="28"/>
         </w:rPr>
-        <w:t>丁路</w:t>
-      </w:r>
-      <w:r>
-        <w:rPr>
-          <w:rFonts w:hint="eastAsia"/>
-          <w:szCs w:val="28"/>
-        </w:rPr>
-        <w:t>。细心、耐心，拥有</w:t>
-      </w:r>
-      <w:r>
-        <w:rPr>
-          <w:rFonts w:hint="eastAsia"/>
-          <w:szCs w:val="28"/>
-        </w:rPr>
-        <w:t>扎实的测试相关知识技能和</w:t>
+        <w:t>杨丽颖</w:t>
       </w:r>
       <w:bookmarkStart w:id="0" w:name="_GoBack"/>
       <w:bookmarkEnd w:id="0"/>
+      <w:r>
+        <w:rPr>
+          <w:rFonts w:hint="eastAsia"/>
+          <w:szCs w:val="28"/>
+        </w:rPr>
+        <w:t>。细心、耐心，拥有</w:t>
+      </w:r>
+      <w:r>
+        <w:rPr>
+          <w:rFonts w:hint="eastAsia"/>
+          <w:szCs w:val="28"/>
+        </w:rPr>
+        <w:t>扎实的测试相关知识技能和</w:t>
+      </w:r>
       <w:r>
         <w:rPr>
           <w:rFonts w:hint="eastAsia"/>
